--- a/outline.docx
+++ b/outline.docx
@@ -2,7 +2,701 @@
 <file path=word/document.xml><?xml version="1.0" encoding="utf-8"?>
 <w:document xmlns:wpc="http://schemas.microsoft.com/office/word/2010/wordprocessingCanvas" xmlns:cx="http://schemas.microsoft.com/office/drawing/2014/chartex" xmlns:cx1="http://schemas.microsoft.com/office/drawing/2015/9/8/chartex" xmlns:cx2="http://schemas.microsoft.com/office/drawing/2015/10/21/chartex" xmlns:cx3="http://schemas.microsoft.com/office/drawing/2016/5/9/chartex" xmlns:cx4="http://schemas.microsoft.com/office/drawing/2016/5/10/chartex" xmlns:cx5="http://schemas.microsoft.com/office/drawing/2016/5/11/chartex" xmlns:cx6="http://schemas.microsoft.com/office/drawing/2016/5/12/chartex" xmlns:cx7="http://schemas.microsoft.com/office/drawing/2016/5/13/chartex" xmlns:cx8="http://schemas.microsoft.com/office/drawing/2016/5/14/chartex" xmlns:mc="http://schemas.openxmlformats.org/markup-compatibility/2006" xmlns:aink="http://schemas.microsoft.com/office/drawing/2016/ink" xmlns:am3d="http://schemas.microsoft.com/office/drawing/2017/model3d" xmlns:o="urn:schemas-microsoft-com:office:office" xmlns:oel="http://schemas.microsoft.com/office/2019/extlst" xmlns:r="http://schemas.openxmlformats.org/officeDocument/2006/relationships" xmlns:m="http://schemas.openxmlformats.org/officeDocument/2006/math" xmlns:v="urn:schemas-microsoft-com:vml" xmlns:wp14="http://schemas.microsoft.com/office/word/2010/wordprocessingDrawing" xmlns:wp="http://schemas.openxmlformats.org/drawingml/2006/wordprocessingDrawing" xmlns:w10="urn:schemas-microsoft-com:office:word" xmlns:w="http://schemas.openxmlformats.org/wordprocessingml/2006/main" xmlns:w14="http://schemas.microsoft.com/office/word/2010/wordml" xmlns:w15="http://schemas.microsoft.com/office/word/2012/wordml" xmlns:w16cex="http://schemas.microsoft.com/office/word/2018/wordml/cex" xmlns:w16cid="http://schemas.microsoft.com/office/word/2016/wordml/cid" xmlns:w16="http://schemas.microsoft.com/office/word/2018/wordml" xmlns:w16du="http://schemas.microsoft.com/office/word/2023/wordml/word16du" xmlns:w16sdtdh="http://schemas.microsoft.com/office/word/2020/wordml/sdtdatahash" xmlns:w16sdtfl="http://schemas.microsoft.com/office/word/2024/wordml/sdtformatlock" xmlns:w16se="http://schemas.microsoft.com/office/word/2015/wordml/symex" xmlns:wpg="http://schemas.microsoft.com/office/word/2010/wordprocessingGroup" xmlns:wpi="http://schemas.microsoft.com/office/word/2010/wordprocessingInk" xmlns:wne="http://schemas.microsoft.com/office/word/2006/wordml" xmlns:wps="http://schemas.microsoft.com/office/word/2010/wordprocessingShape" mc:Ignorable="w14 w15 w16se w16cid w16 w16cex w16sdtdh w16sdtfl w16du wp14">
   <w:body>
-    <w:p/>
+    <w:p>
+      <w:pPr>
+        <w:rPr>
+          <w:sz w:val="48"/>
+          <w:szCs w:val="48"/>
+        </w:rPr>
+      </w:pPr>
+      <w:r>
+        <w:rPr>
+          <w:sz w:val="48"/>
+          <w:szCs w:val="48"/>
+        </w:rPr>
+        <w:t xml:space="preserve">Dad </w:t>
+      </w:r>
+      <w:r>
+        <w:rPr>
+          <w:sz w:val="48"/>
+          <w:szCs w:val="48"/>
+        </w:rPr>
+        <w:t>brings up eagle scout and son shoots down</w:t>
+      </w:r>
+    </w:p>
+    <w:p>
+      <w:pPr>
+        <w:rPr>
+          <w:sz w:val="48"/>
+          <w:szCs w:val="48"/>
+        </w:rPr>
+      </w:pPr>
+    </w:p>
+    <w:p>
+      <w:pPr>
+        <w:rPr>
+          <w:sz w:val="48"/>
+          <w:szCs w:val="48"/>
+        </w:rPr>
+      </w:pPr>
+      <w:r>
+        <w:rPr>
+          <w:sz w:val="48"/>
+          <w:szCs w:val="48"/>
+        </w:rPr>
+        <w:t>Son at honors banquet receives last required badge/rank before eagle</w:t>
+      </w:r>
+    </w:p>
+    <w:p>
+      <w:pPr>
+        <w:rPr>
+          <w:sz w:val="48"/>
+          <w:szCs w:val="48"/>
+        </w:rPr>
+      </w:pPr>
+    </w:p>
+    <w:p>
+      <w:pPr>
+        <w:rPr>
+          <w:sz w:val="48"/>
+          <w:szCs w:val="48"/>
+        </w:rPr>
+      </w:pPr>
+      <w:r>
+        <w:rPr>
+          <w:sz w:val="48"/>
+          <w:szCs w:val="48"/>
+        </w:rPr>
+        <w:t>Son says ‘</w:t>
+      </w:r>
+      <w:proofErr w:type="spellStart"/>
+      <w:r>
+        <w:rPr>
+          <w:sz w:val="48"/>
+          <w:szCs w:val="48"/>
+        </w:rPr>
+        <w:t>hes</w:t>
+      </w:r>
+      <w:proofErr w:type="spellEnd"/>
+      <w:r>
+        <w:rPr>
+          <w:sz w:val="48"/>
+          <w:szCs w:val="48"/>
+        </w:rPr>
+        <w:t xml:space="preserve"> overwhelmed and doesn’t know where to start’</w:t>
+      </w:r>
+    </w:p>
+    <w:p>
+      <w:pPr>
+        <w:rPr>
+          <w:sz w:val="48"/>
+          <w:szCs w:val="48"/>
+        </w:rPr>
+      </w:pPr>
+    </w:p>
+    <w:p>
+      <w:pPr>
+        <w:rPr>
+          <w:sz w:val="48"/>
+          <w:szCs w:val="48"/>
+        </w:rPr>
+      </w:pPr>
+      <w:r>
+        <w:rPr>
+          <w:sz w:val="48"/>
+          <w:szCs w:val="48"/>
+        </w:rPr>
+        <w:t>Boys older than son get their eagle scout badges</w:t>
+      </w:r>
+    </w:p>
+    <w:p>
+      <w:pPr>
+        <w:rPr>
+          <w:sz w:val="48"/>
+          <w:szCs w:val="48"/>
+        </w:rPr>
+      </w:pPr>
+    </w:p>
+    <w:p>
+      <w:pPr>
+        <w:rPr>
+          <w:sz w:val="48"/>
+          <w:szCs w:val="48"/>
+        </w:rPr>
+      </w:pPr>
+      <w:r>
+        <w:rPr>
+          <w:sz w:val="48"/>
+          <w:szCs w:val="48"/>
+        </w:rPr>
+        <w:t>Boys younger than son get their eagle scout badges</w:t>
+      </w:r>
+      <w:r>
+        <w:rPr>
+          <w:sz w:val="48"/>
+          <w:szCs w:val="48"/>
+        </w:rPr>
+        <w:br/>
+      </w:r>
+      <w:r>
+        <w:rPr>
+          <w:sz w:val="48"/>
+          <w:szCs w:val="48"/>
+        </w:rPr>
+        <w:br/>
+        <w:t xml:space="preserve">Troop is </w:t>
+      </w:r>
+      <w:proofErr w:type="spellStart"/>
+      <w:r>
+        <w:rPr>
+          <w:sz w:val="48"/>
+          <w:szCs w:val="48"/>
+        </w:rPr>
+        <w:t>dieing</w:t>
+      </w:r>
+      <w:proofErr w:type="spellEnd"/>
+      <w:r>
+        <w:rPr>
+          <w:sz w:val="48"/>
+          <w:szCs w:val="48"/>
+        </w:rPr>
+        <w:t xml:space="preserve"> – ‘all we have to do is get all </w:t>
+      </w:r>
+      <w:r>
+        <w:rPr>
+          <w:sz w:val="48"/>
+          <w:szCs w:val="48"/>
+        </w:rPr>
+        <w:lastRenderedPageBreak/>
+        <w:t>the boys through Eagle and we’ll close the troop down’</w:t>
+      </w:r>
+    </w:p>
+    <w:p>
+      <w:pPr>
+        <w:rPr>
+          <w:sz w:val="48"/>
+          <w:szCs w:val="48"/>
+        </w:rPr>
+      </w:pPr>
+    </w:p>
+    <w:p>
+      <w:pPr>
+        <w:rPr>
+          <w:sz w:val="48"/>
+          <w:szCs w:val="48"/>
+        </w:rPr>
+      </w:pPr>
+      <w:r>
+        <w:rPr>
+          <w:sz w:val="48"/>
+          <w:szCs w:val="48"/>
+        </w:rPr>
+        <w:t>Dad now going to meetings by himself without son</w:t>
+      </w:r>
+    </w:p>
+    <w:p>
+      <w:pPr>
+        <w:rPr>
+          <w:sz w:val="48"/>
+          <w:szCs w:val="48"/>
+        </w:rPr>
+      </w:pPr>
+    </w:p>
+    <w:p>
+      <w:pPr>
+        <w:rPr>
+          <w:sz w:val="48"/>
+          <w:szCs w:val="48"/>
+        </w:rPr>
+      </w:pPr>
+      <w:r>
+        <w:rPr>
+          <w:sz w:val="48"/>
+          <w:szCs w:val="48"/>
+        </w:rPr>
+        <w:t>Dad and Son have fight – dad talks about doable task is – just 2 weeks of focus!</w:t>
+      </w:r>
+    </w:p>
+    <w:p>
+      <w:pPr>
+        <w:rPr>
+          <w:sz w:val="48"/>
+          <w:szCs w:val="48"/>
+        </w:rPr>
+      </w:pPr>
+    </w:p>
+    <w:p>
+      <w:pPr>
+        <w:rPr>
+          <w:sz w:val="48"/>
+          <w:szCs w:val="48"/>
+        </w:rPr>
+      </w:pPr>
+      <w:r>
+        <w:rPr>
+          <w:sz w:val="48"/>
+          <w:szCs w:val="48"/>
+        </w:rPr>
+        <w:t>Dad googling ideas for eagle scout project</w:t>
+      </w:r>
+    </w:p>
+    <w:p>
+      <w:pPr>
+        <w:rPr>
+          <w:sz w:val="48"/>
+          <w:szCs w:val="48"/>
+        </w:rPr>
+      </w:pPr>
+    </w:p>
+    <w:p>
+      <w:pPr>
+        <w:rPr>
+          <w:sz w:val="48"/>
+          <w:szCs w:val="48"/>
+        </w:rPr>
+      </w:pPr>
+      <w:r>
+        <w:rPr>
+          <w:sz w:val="48"/>
+          <w:szCs w:val="48"/>
+        </w:rPr>
+        <w:t>Dad asks PREVIOUS SCOUT MASTER for help</w:t>
+      </w:r>
+    </w:p>
+    <w:p>
+      <w:pPr>
+        <w:rPr>
+          <w:sz w:val="48"/>
+          <w:szCs w:val="48"/>
+        </w:rPr>
+      </w:pPr>
+    </w:p>
+    <w:p>
+      <w:pPr>
+        <w:rPr>
+          <w:sz w:val="48"/>
+          <w:szCs w:val="48"/>
+        </w:rPr>
+      </w:pPr>
+      <w:r>
+        <w:rPr>
+          <w:sz w:val="48"/>
+          <w:szCs w:val="48"/>
+        </w:rPr>
+        <w:t>Dad ask ACHIEMENT LEADER for help</w:t>
+      </w:r>
+    </w:p>
+    <w:p>
+      <w:pPr>
+        <w:rPr>
+          <w:sz w:val="48"/>
+          <w:szCs w:val="48"/>
+        </w:rPr>
+      </w:pPr>
+    </w:p>
+    <w:p>
+      <w:pPr>
+        <w:rPr>
+          <w:sz w:val="48"/>
+          <w:szCs w:val="48"/>
+        </w:rPr>
+      </w:pPr>
+      <w:r>
+        <w:rPr>
+          <w:sz w:val="48"/>
+          <w:szCs w:val="48"/>
+        </w:rPr>
+        <w:lastRenderedPageBreak/>
+        <w:t>Dad reaches out personally to YOUTUBE EAGLE SCOUT for help</w:t>
+      </w:r>
+    </w:p>
+    <w:p>
+      <w:pPr>
+        <w:rPr>
+          <w:sz w:val="48"/>
+          <w:szCs w:val="48"/>
+        </w:rPr>
+      </w:pPr>
+    </w:p>
+    <w:p>
+      <w:pPr>
+        <w:rPr>
+          <w:sz w:val="48"/>
+          <w:szCs w:val="48"/>
+        </w:rPr>
+      </w:pPr>
+      <w:r>
+        <w:rPr>
+          <w:sz w:val="48"/>
+          <w:szCs w:val="48"/>
+        </w:rPr>
+        <w:t>Dad starts relationship with YOUTUBE CARPENTER for all the crud he’s doing wrong on project</w:t>
+      </w:r>
+    </w:p>
+    <w:p>
+      <w:pPr>
+        <w:rPr>
+          <w:sz w:val="48"/>
+          <w:szCs w:val="48"/>
+        </w:rPr>
+      </w:pPr>
+    </w:p>
+    <w:p>
+      <w:pPr>
+        <w:rPr>
+          <w:sz w:val="48"/>
+          <w:szCs w:val="48"/>
+        </w:rPr>
+      </w:pPr>
+      <w:r>
+        <w:rPr>
+          <w:sz w:val="48"/>
+          <w:szCs w:val="48"/>
+        </w:rPr>
+        <w:t>Dad seriously f*</w:t>
+      </w:r>
+      <w:proofErr w:type="spellStart"/>
+      <w:r>
+        <w:rPr>
+          <w:sz w:val="48"/>
+          <w:szCs w:val="48"/>
+        </w:rPr>
+        <w:t>cks</w:t>
+      </w:r>
+      <w:proofErr w:type="spellEnd"/>
+      <w:r>
+        <w:rPr>
+          <w:sz w:val="48"/>
+          <w:szCs w:val="48"/>
+        </w:rPr>
+        <w:t xml:space="preserve"> up building his idea – ends up in hospital</w:t>
+      </w:r>
+    </w:p>
+    <w:p>
+      <w:pPr>
+        <w:rPr>
+          <w:sz w:val="48"/>
+          <w:szCs w:val="48"/>
+        </w:rPr>
+      </w:pPr>
+    </w:p>
+    <w:p>
+      <w:pPr>
+        <w:rPr>
+          <w:sz w:val="48"/>
+          <w:szCs w:val="48"/>
+        </w:rPr>
+      </w:pPr>
+      <w:r>
+        <w:rPr>
+          <w:sz w:val="48"/>
+          <w:szCs w:val="48"/>
+        </w:rPr>
+        <w:t>Dad starts walking around neighborhood – finds roofers and hires them to help him</w:t>
+      </w:r>
+    </w:p>
+    <w:p>
+      <w:pPr>
+        <w:rPr>
+          <w:sz w:val="48"/>
+          <w:szCs w:val="48"/>
+        </w:rPr>
+      </w:pPr>
+    </w:p>
+    <w:p>
+      <w:pPr>
+        <w:rPr>
+          <w:sz w:val="48"/>
+          <w:szCs w:val="48"/>
+        </w:rPr>
+      </w:pPr>
+      <w:r>
+        <w:rPr>
+          <w:sz w:val="48"/>
+          <w:szCs w:val="48"/>
+        </w:rPr>
+        <w:t xml:space="preserve">Dad </w:t>
+      </w:r>
+      <w:proofErr w:type="gramStart"/>
+      <w:r>
+        <w:rPr>
+          <w:sz w:val="48"/>
+          <w:szCs w:val="48"/>
+        </w:rPr>
+        <w:t>has to</w:t>
+      </w:r>
+      <w:proofErr w:type="gramEnd"/>
+      <w:r>
+        <w:rPr>
+          <w:sz w:val="48"/>
+          <w:szCs w:val="48"/>
+        </w:rPr>
+        <w:t xml:space="preserve"> keep camping and maintaining relationship w/ troop – even though his boy isn’t participating</w:t>
+      </w:r>
+    </w:p>
+    <w:p>
+      <w:pPr>
+        <w:rPr>
+          <w:sz w:val="48"/>
+          <w:szCs w:val="48"/>
+        </w:rPr>
+      </w:pPr>
+    </w:p>
+    <w:p>
+      <w:pPr>
+        <w:rPr>
+          <w:sz w:val="48"/>
+          <w:szCs w:val="48"/>
+        </w:rPr>
+      </w:pPr>
+      <w:r>
+        <w:rPr>
+          <w:sz w:val="48"/>
+          <w:szCs w:val="48"/>
+        </w:rPr>
+        <w:lastRenderedPageBreak/>
+        <w:t>Dad terrible/scared tent camper</w:t>
+      </w:r>
+    </w:p>
+    <w:p>
+      <w:pPr>
+        <w:rPr>
+          <w:sz w:val="48"/>
+          <w:szCs w:val="48"/>
+        </w:rPr>
+      </w:pPr>
+    </w:p>
+    <w:p>
+      <w:pPr>
+        <w:rPr>
+          <w:sz w:val="48"/>
+          <w:szCs w:val="48"/>
+        </w:rPr>
+      </w:pPr>
+      <w:r>
+        <w:rPr>
+          <w:sz w:val="48"/>
+          <w:szCs w:val="48"/>
+        </w:rPr>
+        <w:t xml:space="preserve">Dad </w:t>
+      </w:r>
+      <w:proofErr w:type="spellStart"/>
+      <w:proofErr w:type="gramStart"/>
+      <w:r>
+        <w:rPr>
+          <w:sz w:val="48"/>
+          <w:szCs w:val="48"/>
+        </w:rPr>
+        <w:t>cant</w:t>
+      </w:r>
+      <w:proofErr w:type="spellEnd"/>
+      <w:proofErr w:type="gramEnd"/>
+      <w:r>
+        <w:rPr>
+          <w:sz w:val="48"/>
+          <w:szCs w:val="48"/>
+        </w:rPr>
+        <w:t xml:space="preserve"> build </w:t>
+      </w:r>
+      <w:r>
+        <w:rPr>
+          <w:sz w:val="48"/>
+          <w:szCs w:val="48"/>
+        </w:rPr>
+        <w:t>a fire</w:t>
+      </w:r>
+    </w:p>
+    <w:p>
+      <w:pPr>
+        <w:rPr>
+          <w:sz w:val="48"/>
+          <w:szCs w:val="48"/>
+        </w:rPr>
+      </w:pPr>
+      <w:r>
+        <w:rPr>
+          <w:sz w:val="48"/>
+          <w:szCs w:val="48"/>
+        </w:rPr>
+        <w:t>Dad afraid of axe – never helps with preparing food because he doesn’t know what the f*ck he’s doing</w:t>
+      </w:r>
+    </w:p>
+    <w:p>
+      <w:pPr>
+        <w:rPr>
+          <w:sz w:val="48"/>
+          <w:szCs w:val="48"/>
+        </w:rPr>
+      </w:pPr>
+    </w:p>
+    <w:p>
+      <w:pPr>
+        <w:rPr>
+          <w:sz w:val="48"/>
+          <w:szCs w:val="48"/>
+        </w:rPr>
+      </w:pPr>
+      <w:r>
+        <w:rPr>
+          <w:sz w:val="48"/>
+          <w:szCs w:val="48"/>
+        </w:rPr>
+        <w:t xml:space="preserve">Dad can’t get out of pool at summer camp </w:t>
+      </w:r>
+    </w:p>
+    <w:p>
+      <w:pPr>
+        <w:rPr>
+          <w:sz w:val="48"/>
+          <w:szCs w:val="48"/>
+        </w:rPr>
+      </w:pPr>
+      <w:r>
+        <w:rPr>
+          <w:sz w:val="48"/>
+          <w:szCs w:val="48"/>
+        </w:rPr>
+        <w:t>Dad fails the swim test</w:t>
+      </w:r>
+    </w:p>
+    <w:p>
+      <w:pPr>
+        <w:rPr>
+          <w:sz w:val="48"/>
+          <w:szCs w:val="48"/>
+        </w:rPr>
+      </w:pPr>
+      <w:r>
+        <w:rPr>
+          <w:sz w:val="48"/>
+          <w:szCs w:val="48"/>
+        </w:rPr>
+        <w:t>Dad – at summer camps – fails at ALL the open activities (wall climb, arrow shooting, gun shooting, fishing, canoeing)</w:t>
+      </w:r>
+    </w:p>
+    <w:p>
+      <w:pPr>
+        <w:rPr>
+          <w:sz w:val="48"/>
+          <w:szCs w:val="48"/>
+        </w:rPr>
+      </w:pPr>
+    </w:p>
+    <w:p>
+      <w:pPr>
+        <w:rPr>
+          <w:sz w:val="48"/>
+          <w:szCs w:val="48"/>
+        </w:rPr>
+      </w:pPr>
+      <w:r>
+        <w:rPr>
+          <w:sz w:val="48"/>
+          <w:szCs w:val="48"/>
+        </w:rPr>
+        <w:t>Dad gets worn out on hikes</w:t>
+      </w:r>
+    </w:p>
+    <w:p>
+      <w:pPr>
+        <w:rPr>
+          <w:sz w:val="48"/>
+          <w:szCs w:val="48"/>
+        </w:rPr>
+      </w:pPr>
+    </w:p>
+    <w:p>
+      <w:pPr>
+        <w:rPr>
+          <w:sz w:val="48"/>
+          <w:szCs w:val="48"/>
+        </w:rPr>
+      </w:pPr>
+      <w:r>
+        <w:rPr>
+          <w:sz w:val="48"/>
+          <w:szCs w:val="48"/>
+        </w:rPr>
+        <w:lastRenderedPageBreak/>
+        <w:t>Dad wishes he was drinking wine! – says so at campout and other dads think he’s a freak</w:t>
+      </w:r>
+    </w:p>
+    <w:p>
+      <w:pPr>
+        <w:rPr>
+          <w:sz w:val="48"/>
+          <w:szCs w:val="48"/>
+        </w:rPr>
+      </w:pPr>
+    </w:p>
+    <w:p>
+      <w:pPr>
+        <w:rPr>
+          <w:sz w:val="48"/>
+          <w:szCs w:val="48"/>
+        </w:rPr>
+      </w:pPr>
+      <w:r>
+        <w:rPr>
+          <w:sz w:val="48"/>
+          <w:szCs w:val="48"/>
+        </w:rPr>
+        <w:t>Moms who assist think dad is weak</w:t>
+      </w:r>
+    </w:p>
+    <w:p>
+      <w:pPr>
+        <w:rPr>
+          <w:sz w:val="48"/>
+          <w:szCs w:val="48"/>
+        </w:rPr>
+      </w:pPr>
+    </w:p>
+    <w:p>
+      <w:pPr>
+        <w:rPr>
+          <w:sz w:val="48"/>
+          <w:szCs w:val="48"/>
+        </w:rPr>
+      </w:pPr>
+      <w:r>
+        <w:rPr>
+          <w:sz w:val="48"/>
+          <w:szCs w:val="48"/>
+        </w:rPr>
+        <w:t xml:space="preserve">Dad </w:t>
+      </w:r>
+      <w:r>
+        <w:rPr>
+          <w:sz w:val="48"/>
+          <w:szCs w:val="48"/>
+        </w:rPr>
+        <w:br/>
+      </w:r>
+      <w:r>
+        <w:rPr>
+          <w:sz w:val="48"/>
+          <w:szCs w:val="48"/>
+        </w:rPr>
+        <w:br/>
+      </w:r>
+    </w:p>
+    <w:p>
+      <w:pPr>
+        <w:rPr>
+          <w:sz w:val="48"/>
+          <w:szCs w:val="48"/>
+        </w:rPr>
+      </w:pPr>
+    </w:p>
+    <w:p>
+      <w:pPr>
+        <w:rPr>
+          <w:sz w:val="48"/>
+          <w:szCs w:val="48"/>
+        </w:rPr>
+      </w:pPr>
+    </w:p>
     <w:sectPr>
       <w:pgSz w:w="12240" w:h="15840"/>
       <w:pgMar w:top="1440" w:right="1440" w:bottom="1440" w:left="1440" w:header="720" w:footer="720" w:gutter="0"/>
